--- a/Documentacion/9.docx
+++ b/Documentacion/9.docx
@@ -84,153 +84,153 @@
           <w:b/>
           <w:sz w:val="24"/>
         </w:rPr>
-        <w:t>8</w:t>
-      </w:r>
-      <w:r>
-        <w:rPr>
-          <w:rFonts w:ascii="Arial" w:hAnsi="Arial" w:cs="Arial"/>
-          <w:b/>
-          <w:sz w:val="24"/>
-        </w:rPr>
-        <w:t>:</w:t>
-      </w:r>
-      <w:r>
-        <w:rPr>
-          <w:rFonts w:ascii="Arial" w:hAnsi="Arial" w:cs="Arial"/>
-          <w:b/>
-          <w:sz w:val="24"/>
-        </w:rPr>
-        <w:t xml:space="preserve"> </w:t>
-      </w:r>
-      <w:r>
-        <w:rPr>
-          <w:rFonts w:ascii="Arial" w:hAnsi="Arial" w:cs="Arial"/>
-          <w:b/>
-          <w:sz w:val="24"/>
-        </w:rPr>
-        <w:t xml:space="preserve">Diseñar el sistema en </w:t>
-      </w:r>
-      <w:r>
-        <w:rPr>
-          <w:rFonts w:ascii="Arial" w:hAnsi="Arial" w:cs="Arial"/>
-          <w:b/>
-          <w:sz w:val="24"/>
-        </w:rPr>
-        <w:t xml:space="preserve">base a las </w:t>
-      </w:r>
-      <w:r>
-        <w:rPr>
-          <w:rFonts w:ascii="Arial" w:hAnsi="Arial" w:cs="Arial"/>
-          <w:b/>
-          <w:sz w:val="24"/>
-        </w:rPr>
-        <w:t>necesidades del personal.</w:t>
-      </w:r>
-    </w:p>
-    <w:p>
-      <w:pPr>
-        <w:jc w:val="both"/>
-        <w:rPr>
-          <w:rFonts w:ascii="Arial" w:hAnsi="Arial" w:cs="Arial"/>
-          <w:sz w:val="24"/>
-        </w:rPr>
-      </w:pPr>
-      <w:r>
-        <w:rPr>
-          <w:rFonts w:ascii="Arial" w:hAnsi="Arial" w:cs="Arial"/>
-          <w:sz w:val="24"/>
-        </w:rPr>
-        <w:t>Se realizó una revisión sobre la estructura del sistema con el asesor externo y los demás trabajadores de la empresa para conocer sus puntos de vista y saber qué cosas se deben de cambiar, que se debe agregar y que se debe eliminar.</w:t>
-      </w:r>
-    </w:p>
-    <w:p>
-      <w:pPr>
-        <w:jc w:val="both"/>
-        <w:rPr>
-          <w:rFonts w:ascii="Arial" w:hAnsi="Arial" w:cs="Arial"/>
-          <w:sz w:val="24"/>
-        </w:rPr>
-      </w:pPr>
-      <w:r>
-        <w:rPr>
-          <w:rFonts w:ascii="Arial" w:hAnsi="Arial" w:cs="Arial"/>
-          <w:sz w:val="24"/>
-        </w:rPr>
-        <w:t>A lo largo de la semana se hicieron cambios en los modelos de equipos y reportes, además se agregaron los modelos de clientes, empleados y lugar los cuales se estarán manejando mediante llaves foráneas en el modelo de reportes con el fin hacer más eficiente el sistema y que el usuario no tenga que escribir los campos cada vez que se crea un reporte, ahora bastara con registrarlo una vez para poder usarlo siempre.</w:t>
-      </w:r>
-    </w:p>
-    <w:p>
-      <w:pPr>
-        <w:jc w:val="both"/>
-        <w:rPr>
-          <w:rFonts w:ascii="Arial" w:hAnsi="Arial" w:cs="Arial"/>
-          <w:sz w:val="24"/>
-        </w:rPr>
-      </w:pPr>
-      <w:r>
-        <w:rPr>
-          <w:rFonts w:ascii="Arial" w:hAnsi="Arial" w:cs="Arial"/>
-          <w:sz w:val="24"/>
-        </w:rPr>
-        <w:t xml:space="preserve">También se realizó una investigación de como </w:t>
-      </w:r>
-      <w:r>
-        <w:rPr>
-          <w:rFonts w:ascii="Arial" w:hAnsi="Arial" w:cs="Arial"/>
-          <w:sz w:val="24"/>
-        </w:rPr>
-        <w:t xml:space="preserve">poder ordenar los campos que se muestran en una página de </w:t>
-      </w:r>
-      <w:proofErr w:type="spellStart"/>
-      <w:r>
-        <w:rPr>
-          <w:rFonts w:ascii="Arial" w:hAnsi="Arial" w:cs="Arial"/>
-          <w:sz w:val="24"/>
-        </w:rPr>
-        <w:t>html</w:t>
-      </w:r>
-      <w:proofErr w:type="spellEnd"/>
-      <w:r>
-        <w:rPr>
-          <w:rFonts w:ascii="Arial" w:hAnsi="Arial" w:cs="Arial"/>
-          <w:sz w:val="24"/>
-        </w:rPr>
-        <w:t xml:space="preserve"> con </w:t>
-      </w:r>
-      <w:proofErr w:type="spellStart"/>
-      <w:r>
-        <w:rPr>
-          <w:rFonts w:ascii="Arial" w:hAnsi="Arial" w:cs="Arial"/>
-          <w:sz w:val="24"/>
-        </w:rPr>
-        <w:t>bootstrap</w:t>
-      </w:r>
-      <w:proofErr w:type="spellEnd"/>
-      <w:r>
-        <w:rPr>
-          <w:rFonts w:ascii="Arial" w:hAnsi="Arial" w:cs="Arial"/>
-          <w:sz w:val="24"/>
-        </w:rPr>
-        <w:t xml:space="preserve"> todo esto con el fin de ordenar y tener una mejor vista cuando se agrega un reporte o un producto.</w:t>
-      </w:r>
-    </w:p>
-    <w:p>
-      <w:pPr>
-        <w:jc w:val="both"/>
-        <w:rPr>
-          <w:rFonts w:ascii="Arial" w:hAnsi="Arial" w:cs="Arial"/>
-          <w:sz w:val="24"/>
-        </w:rPr>
-      </w:pPr>
-      <w:r>
-        <w:rPr>
-          <w:rFonts w:ascii="Arial" w:hAnsi="Arial" w:cs="Arial"/>
-          <w:sz w:val="24"/>
-        </w:rPr>
-        <w:t>A lo largo de la modificación se presentaron varios errores relacionados a los cambios realizados, dichos errores generaron que no se pudiera avanzar hasta que se resolvieran por tal motivo a lo largo de la semana también se tuvieron que arreglar todos los errores que surgieron con los cambios.</w:t>
+        <w:t>9</w:t>
       </w:r>
       <w:bookmarkStart w:id="0" w:name="_GoBack"/>
       <w:bookmarkEnd w:id="0"/>
+      <w:r>
+        <w:rPr>
+          <w:rFonts w:ascii="Arial" w:hAnsi="Arial" w:cs="Arial"/>
+          <w:b/>
+          <w:sz w:val="24"/>
+        </w:rPr>
+        <w:t>:</w:t>
+      </w:r>
+      <w:r>
+        <w:rPr>
+          <w:rFonts w:ascii="Arial" w:hAnsi="Arial" w:cs="Arial"/>
+          <w:b/>
+          <w:sz w:val="24"/>
+        </w:rPr>
+        <w:t xml:space="preserve"> </w:t>
+      </w:r>
+      <w:r>
+        <w:rPr>
+          <w:rFonts w:ascii="Arial" w:hAnsi="Arial" w:cs="Arial"/>
+          <w:b/>
+          <w:sz w:val="24"/>
+        </w:rPr>
+        <w:t xml:space="preserve">Diseñar el sistema en </w:t>
+      </w:r>
+      <w:r>
+        <w:rPr>
+          <w:rFonts w:ascii="Arial" w:hAnsi="Arial" w:cs="Arial"/>
+          <w:b/>
+          <w:sz w:val="24"/>
+        </w:rPr>
+        <w:t xml:space="preserve">base a las </w:t>
+      </w:r>
+      <w:r>
+        <w:rPr>
+          <w:rFonts w:ascii="Arial" w:hAnsi="Arial" w:cs="Arial"/>
+          <w:b/>
+          <w:sz w:val="24"/>
+        </w:rPr>
+        <w:t>necesidades del personal.</w:t>
+      </w:r>
+    </w:p>
+    <w:p>
+      <w:pPr>
+        <w:jc w:val="both"/>
+        <w:rPr>
+          <w:rFonts w:ascii="Arial" w:hAnsi="Arial" w:cs="Arial"/>
+          <w:sz w:val="24"/>
+        </w:rPr>
+      </w:pPr>
+      <w:r>
+        <w:rPr>
+          <w:rFonts w:ascii="Arial" w:hAnsi="Arial" w:cs="Arial"/>
+          <w:sz w:val="24"/>
+        </w:rPr>
+        <w:t>Se realizó una revisión sobre la estructura del sistema con el asesor externo y los demás trabajadores de la empresa para conocer sus puntos de vista y saber qué cosas se deben de cambiar, que se debe agregar y que se debe eliminar.</w:t>
+      </w:r>
+    </w:p>
+    <w:p>
+      <w:pPr>
+        <w:jc w:val="both"/>
+        <w:rPr>
+          <w:rFonts w:ascii="Arial" w:hAnsi="Arial" w:cs="Arial"/>
+          <w:sz w:val="24"/>
+        </w:rPr>
+      </w:pPr>
+      <w:r>
+        <w:rPr>
+          <w:rFonts w:ascii="Arial" w:hAnsi="Arial" w:cs="Arial"/>
+          <w:sz w:val="24"/>
+        </w:rPr>
+        <w:t>A lo largo de la semana se hicieron cambios en los modelos de equipos y reportes, además se agregaron los modelos de clientes, empleados y lugar los cuales se estarán manejando mediante llaves foráneas en el modelo de reportes con el fin hacer más eficiente el sistema y que el usuario no tenga que escribir los campos cada vez que se crea un reporte, ahora bastara con registrarlo una vez para poder usarlo siempre.</w:t>
+      </w:r>
+    </w:p>
+    <w:p>
+      <w:pPr>
+        <w:jc w:val="both"/>
+        <w:rPr>
+          <w:rFonts w:ascii="Arial" w:hAnsi="Arial" w:cs="Arial"/>
+          <w:sz w:val="24"/>
+        </w:rPr>
+      </w:pPr>
+      <w:r>
+        <w:rPr>
+          <w:rFonts w:ascii="Arial" w:hAnsi="Arial" w:cs="Arial"/>
+          <w:sz w:val="24"/>
+        </w:rPr>
+        <w:t xml:space="preserve">También se realizó una investigación de como </w:t>
+      </w:r>
+      <w:r>
+        <w:rPr>
+          <w:rFonts w:ascii="Arial" w:hAnsi="Arial" w:cs="Arial"/>
+          <w:sz w:val="24"/>
+        </w:rPr>
+        <w:t xml:space="preserve">poder ordenar los campos que se muestran en una página de </w:t>
+      </w:r>
+      <w:proofErr w:type="spellStart"/>
+      <w:r>
+        <w:rPr>
+          <w:rFonts w:ascii="Arial" w:hAnsi="Arial" w:cs="Arial"/>
+          <w:sz w:val="24"/>
+        </w:rPr>
+        <w:t>html</w:t>
+      </w:r>
+      <w:proofErr w:type="spellEnd"/>
+      <w:r>
+        <w:rPr>
+          <w:rFonts w:ascii="Arial" w:hAnsi="Arial" w:cs="Arial"/>
+          <w:sz w:val="24"/>
+        </w:rPr>
+        <w:t xml:space="preserve"> con </w:t>
+      </w:r>
+      <w:proofErr w:type="spellStart"/>
+      <w:r>
+        <w:rPr>
+          <w:rFonts w:ascii="Arial" w:hAnsi="Arial" w:cs="Arial"/>
+          <w:sz w:val="24"/>
+        </w:rPr>
+        <w:t>bootstrap</w:t>
+      </w:r>
+      <w:proofErr w:type="spellEnd"/>
+      <w:r>
+        <w:rPr>
+          <w:rFonts w:ascii="Arial" w:hAnsi="Arial" w:cs="Arial"/>
+          <w:sz w:val="24"/>
+        </w:rPr>
+        <w:t xml:space="preserve"> todo esto con el fin de ordenar y tener una mejor vista cuando se agrega un reporte o un producto.</w:t>
+      </w:r>
+    </w:p>
+    <w:p>
+      <w:pPr>
+        <w:jc w:val="both"/>
+        <w:rPr>
+          <w:rFonts w:ascii="Arial" w:hAnsi="Arial" w:cs="Arial"/>
+          <w:sz w:val="24"/>
+        </w:rPr>
+      </w:pPr>
+      <w:r>
+        <w:rPr>
+          <w:rFonts w:ascii="Arial" w:hAnsi="Arial" w:cs="Arial"/>
+          <w:sz w:val="24"/>
+        </w:rPr>
+        <w:t>A lo largo de la modificación se presentaron varios errores relacionados a los cambios realizados, dichos errores generaron que no se pudiera avanzar hasta que se resolvieran por tal motivo a lo largo de la semana también se tuvieron que arreglar todos los errores que surgieron con los cambios.</w:t>
+      </w:r>
     </w:p>
     <w:p>
       <w:pPr>
